--- a/document/工夫・反省/森岡.docx
+++ b/document/工夫・反省/森岡.docx
@@ -7,13 +7,7 @@
         <w:rPr>
           <w:rFonts w:hint="eastAsia"/>
         </w:rPr>
-        <w:t>・</w:t>
-      </w:r>
-      <w:r>
-        <w:rPr>
-          <w:rFonts w:hint="eastAsia"/>
-        </w:rPr>
-        <w:t>工夫点</w:t>
+        <w:t>・工夫点</w:t>
       </w:r>
     </w:p>
     <w:p>
@@ -33,6 +27,11 @@
       </w:r>
     </w:p>
     <w:p>
+      <w:pPr>
+        <w:rPr>
+          <w:rFonts w:hint="eastAsia"/>
+        </w:rPr>
+      </w:pPr>
       <w:r>
         <w:rPr>
           <w:rFonts w:hint="eastAsia"/>
@@ -43,20 +42,12 @@
         <w:t>JSPで表示するところが難しかったです。</w:t>
       </w:r>
     </w:p>
-    <w:p/>
-    <w:p/>
     <w:p>
       <w:r>
         <w:rPr>
           <w:rFonts w:hint="eastAsia"/>
         </w:rPr>
-        <w:t>・</w:t>
-      </w:r>
-      <w:r>
-        <w:rPr>
-          <w:rFonts w:hint="eastAsia"/>
-        </w:rPr>
-        <w:t>反省点</w:t>
+        <w:t>・反省点</w:t>
       </w:r>
     </w:p>
     <w:p>
